--- a/mockup.docx
+++ b/mockup.docx
@@ -424,7 +424,11 @@
         </w:drawing>
       </w:r>
     </w:p>
-    <w:p/>
+    <w:p>
+      <w:r>
+        <w:t>Streams – client &amp;</w:t>
+      </w:r>
+    </w:p>
     <w:p/>
     <w:p>
       <w:r>
@@ -757,8 +761,6 @@
           </wp:inline>
         </w:drawing>
       </w:r>
-      <w:bookmarkStart w:id="0" w:name="_GoBack"/>
-      <w:bookmarkEnd w:id="0"/>
     </w:p>
     <w:sectPr>
       <w:pgSz w:w="11906" w:h="16838"/>
@@ -787,7 +789,7 @@
       </w:pPr>
     </w:pPrDefault>
   </w:docDefaults>
-  <w:latentStyles w:defLockedState="0" w:defUIPriority="99" w:defSemiHidden="0" w:defUnhideWhenUsed="0" w:defQFormat="0" w:count="377">
+  <w:latentStyles w:defLockedState="0" w:defUIPriority="99" w:defSemiHidden="0" w:defUnhideWhenUsed="0" w:defQFormat="0" w:count="376">
     <w:lsdException w:name="Normal" w:uiPriority="0" w:qFormat="1"/>
     <w:lsdException w:name="heading 1" w:uiPriority="9" w:qFormat="1"/>
     <w:lsdException w:name="heading 2" w:semiHidden="1" w:uiPriority="9" w:unhideWhenUsed="1" w:qFormat="1"/>
@@ -1164,7 +1166,6 @@
     <w:lsdException w:name="Hashtag" w:semiHidden="1" w:unhideWhenUsed="1"/>
     <w:lsdException w:name="Unresolved Mention" w:semiHidden="1" w:unhideWhenUsed="1"/>
     <w:lsdException w:name="Smart Link" w:semiHidden="1" w:unhideWhenUsed="1"/>
-    <w:lsdException w:name="Smart Link Error" w:semiHidden="1" w:unhideWhenUsed="1"/>
   </w:latentStyles>
   <w:style w:type="paragraph" w:default="1" w:styleId="Normal">
     <w:name w:val="Normal"/>

--- a/mockup.docx
+++ b/mockup.docx
@@ -750,6 +750,50 @@
                     <a:xfrm>
                       <a:off x="0" y="0"/>
                       <a:ext cx="5731510" cy="4262120"/>
+                    </a:xfrm>
+                    <a:prstGeom prst="rect">
+                      <a:avLst/>
+                    </a:prstGeom>
+                  </pic:spPr>
+                </pic:pic>
+              </a:graphicData>
+            </a:graphic>
+          </wp:inline>
+        </w:drawing>
+      </w:r>
+    </w:p>
+    <w:p>
+      <w:r>
+        <w:t>translate</w:t>
+      </w:r>
+    </w:p>
+    <w:p>
+      <w:r>
+        <w:drawing>
+          <wp:inline distT="0" distB="0" distL="0" distR="0" wp14:anchorId="4BA3AB7A" wp14:editId="40903120">
+            <wp:extent cx="5731510" cy="4105275"/>
+            <wp:effectExtent l="0" t="0" r="0" b="0"/>
+            <wp:docPr id="18" name="Picture 18" descr="A screenshot of a cell phone&#10;&#10;Description automatically generated"/>
+            <wp:cNvGraphicFramePr>
+              <a:graphicFrameLocks xmlns:a="http://schemas.openxmlformats.org/drawingml/2006/main" noChangeAspect="1"/>
+            </wp:cNvGraphicFramePr>
+            <a:graphic xmlns:a="http://schemas.openxmlformats.org/drawingml/2006/main">
+              <a:graphicData uri="http://schemas.openxmlformats.org/drawingml/2006/picture">
+                <pic:pic xmlns:pic="http://schemas.openxmlformats.org/drawingml/2006/picture">
+                  <pic:nvPicPr>
+                    <pic:cNvPr id="1" name=""/>
+                    <pic:cNvPicPr/>
+                  </pic:nvPicPr>
+                  <pic:blipFill>
+                    <a:blip r:embed="rId21"/>
+                    <a:stretch>
+                      <a:fillRect/>
+                    </a:stretch>
+                  </pic:blipFill>
+                  <pic:spPr>
+                    <a:xfrm>
+                      <a:off x="0" y="0"/>
+                      <a:ext cx="5731510" cy="4105275"/>
                     </a:xfrm>
                     <a:prstGeom prst="rect">
                       <a:avLst/>
